--- a/Evidencia/EAP_0088.docx
+++ b/Evidencia/EAP_0088.docx
@@ -518,19 +518,19 @@
           <w:b w:val="false"/>
           <w:sz w:val="28"/>
         </w:rPr>
-        <w:t>URL: http://qaacepta2107.acepta.pe/v01/95F077E0F7401E55B6C1127DC1107726858C4299?k=4911e33543532a30e8bbcd73d392a97e</w:t>
-      </w:r>
-    </w:p>
-    <w:p>
-      <w:pPr>
-        <w:jc w:val="left"/>
-      </w:pPr>
-      <w:r>
-        <w:rPr>
-          <w:b w:val="false"/>
-          <w:sz w:val="28"/>
-        </w:rPr>
-        <w:t>Número de CPE: FP0100001319</w:t>
+        <w:t>URL: http://qaacepta2108.acepta.pe/v01/BE53A3CFBFB8C0C58EBE3F80F910C2F6383CC76B?k=1ecefeb1b335cd9137669d3dcbd4958a</w:t>
+      </w:r>
+    </w:p>
+    <w:p>
+      <w:pPr>
+        <w:jc w:val="left"/>
+      </w:pPr>
+      <w:r>
+        <w:rPr>
+          <w:b w:val="false"/>
+          <w:sz w:val="28"/>
+        </w:rPr>
+        <w:t>Número de CPE: FP0100001405</w:t>
       </w:r>
     </w:p>
     <w:p>
